--- a/1_Templated Entries/READY/Haiku (Veenstra) template kt/Haiku (Veenstra) template kt.docx
+++ b/1_Templated Entries/READY/Haiku (Veenstra) template kt/Haiku (Veenstra) template kt.docx
@@ -66,6 +66,7 @@
               <w:listItem w:displayText="Prof." w:value="Prof."/>
             </w:dropDownList>
           </w:sdtPr>
+          <w:sdtEndPr/>
           <w:sdtContent>
             <w:tc>
               <w:tcPr>
@@ -101,6 +102,7 @@
             </w:placeholder>
             <w:text/>
           </w:sdtPr>
+          <w:sdtEndPr/>
           <w:sdtContent>
             <w:tc>
               <w:tcPr>
@@ -125,6 +127,7 @@
             <w:showingPlcHdr/>
             <w:text/>
           </w:sdtPr>
+          <w:sdtEndPr/>
           <w:sdtContent>
             <w:tc>
               <w:tcPr>
@@ -151,6 +154,7 @@
             </w:placeholder>
             <w:text/>
           </w:sdtPr>
+          <w:sdtEndPr/>
           <w:sdtContent>
             <w:tc>
               <w:tcPr>
@@ -197,6 +201,7 @@
             </w:placeholder>
             <w:showingPlcHdr/>
           </w:sdtPr>
+          <w:sdtEndPr/>
           <w:sdtContent>
             <w:tc>
               <w:tcPr>
@@ -246,6 +251,7 @@
             <w:showingPlcHdr/>
             <w:text/>
           </w:sdtPr>
+          <w:sdtEndPr/>
           <w:sdtContent>
             <w:tc>
               <w:tcPr>
@@ -322,6 +328,7 @@
             </w:placeholder>
             <w:text/>
           </w:sdtPr>
+          <w:sdtEndPr/>
           <w:sdtContent>
             <w:tc>
               <w:tcPr>
@@ -361,6 +368,7 @@
             </w:placeholder>
             <w:showingPlcHdr/>
           </w:sdtPr>
+          <w:sdtEndPr/>
           <w:sdtContent>
             <w:tc>
               <w:tcPr>
@@ -408,6 +416,7 @@
               <w:docPart w:val="C722DA863C5E20429894215B00FE14CA"/>
             </w:placeholder>
           </w:sdtPr>
+          <w:sdtEndPr/>
           <w:sdtContent>
             <w:tc>
               <w:tcPr>
@@ -455,6 +464,7 @@
               <w:docPart w:val="BC6B0CC1B993484291F874A9AAE9667B"/>
             </w:placeholder>
           </w:sdtPr>
+          <w:sdtEndPr/>
           <w:sdtContent>
             <w:tc>
               <w:tcPr>
@@ -492,18 +502,10 @@
               <w:p>
                 <w:pPr>
                   <w:pStyle w:val="Heading1"/>
-                  <w:outlineLvl w:val="0"/>
                 </w:pPr>
                 <w:r>
                   <w:t>History</w:t>
                 </w:r>
-              </w:p>
-              <w:p>
-                <w:pPr>
-                  <w:rPr>
-                    <w:b/>
-                  </w:rPr>
-                </w:pPr>
               </w:p>
               <w:p>
                 <w:r>
@@ -554,22 +556,21 @@
               <w:p>
                 <w:pPr>
                   <w:pStyle w:val="Heading1"/>
-                  <w:outlineLvl w:val="0"/>
                 </w:pPr>
                 <w:r>
-                  <w:t>Influence on modernism</w:t>
+                  <w:t>Influence on M</w:t>
+                </w:r>
+                <w:r>
+                  <w:t>odernism</w:t>
                 </w:r>
               </w:p>
               <w:p>
-                <w:pPr>
-                  <w:rPr>
-                    <w:b/>
-                  </w:rPr>
-                </w:pPr>
-              </w:p>
-              <w:p>
-                <w:r>
-                  <w:t>By the 1910s, several little magazines were publishing haiku-like poetry from both Western and Asian writers. In his 1914 essay ‘</w:t>
+                <w:r>
+                  <w:t xml:space="preserve">By the 1910s, several little magazines were publishing haiku-like poetry from both Western and </w:t>
+                </w:r>
+                <w:r>
+                  <w:lastRenderedPageBreak/>
+                  <w:t>Asian writers. In his 1914 essay ‘</w:t>
                 </w:r>
                 <w:proofErr w:type="spellStart"/>
                 <w:r>
@@ -627,14 +628,30 @@
                 <w:r>
                   <w:t xml:space="preserve">Figure </w:t>
                 </w:r>
-                <w:fldSimple w:instr=" SEQ Figure \* ARABIC ">
-                  <w:r>
-                    <w:rPr>
-                      <w:noProof/>
-                    </w:rPr>
-                    <w:t>1</w:t>
-                  </w:r>
-                </w:fldSimple>
+                <w:r>
+                  <w:fldChar w:fldCharType="begin"/>
+                </w:r>
+                <w:r>
+                  <w:instrText xml:space="preserve"> SEQ Figure \* ARA</w:instrText>
+                </w:r>
+                <w:r>
+                  <w:instrText xml:space="preserve">BIC </w:instrText>
+                </w:r>
+                <w:r>
+                  <w:fldChar w:fldCharType="separate"/>
+                </w:r>
+                <w:r>
+                  <w:rPr>
+                    <w:noProof/>
+                  </w:rPr>
+                  <w:t>1</w:t>
+                </w:r>
+                <w:r>
+                  <w:rPr>
+                    <w:noProof/>
+                  </w:rPr>
+                  <w:fldChar w:fldCharType="end"/>
+                </w:r>
                 <w:r>
                   <w:t xml:space="preserve"> "A Station Of The Metro," Pound's Imagist poem in </w:t>
                 </w:r>
@@ -756,7 +773,6 @@
                   <w:t xml:space="preserve"> interest from Americans, specifically the Beat poets Allen Ginsberg, Jack Kerouac, and Gary Snyder. In the late 1950s, African-American writer Richard Wright composed over 4,000 haiku, posthumously published in 1988. Haiku’s brevity, simplicity, and emphasis on the observable world remain appealing for writers dedicated to the vividness of poetic expression.</w:t>
                 </w:r>
               </w:p>
-              <w:p/>
             </w:tc>
           </w:sdtContent>
         </w:sdt>
@@ -787,14 +803,17 @@
                 <w:docPart w:val="AAF070055760BA4A959A0253F82310FA"/>
               </w:placeholder>
             </w:sdtPr>
+            <w:sdtEndPr/>
             <w:sdtContent>
-              <w:p/>
+              <w:bookmarkStart w:id="0" w:name="_GoBack" w:displacedByCustomXml="prev"/>
+              <w:bookmarkEnd w:id="0" w:displacedByCustomXml="prev"/>
               <w:p>
                 <w:sdt>
                   <w:sdtPr>
                     <w:id w:val="-914930640"/>
                     <w:citation/>
                   </w:sdtPr>
+                  <w:sdtEndPr/>
                   <w:sdtContent>
                     <w:r>
                       <w:fldChar w:fldCharType="begin"/>
@@ -828,6 +847,7 @@
                     <w:id w:val="-636332048"/>
                     <w:citation/>
                   </w:sdtPr>
+                  <w:sdtEndPr/>
                   <w:sdtContent>
                     <w:r>
                       <w:fldChar w:fldCharType="begin"/>
@@ -864,6 +884,7 @@
                     <w:id w:val="-349721007"/>
                     <w:citation/>
                   </w:sdtPr>
+                  <w:sdtEndPr/>
                   <w:sdtContent>
                     <w:r>
                       <w:fldChar w:fldCharType="begin"/>
@@ -2919,7 +2940,7 @@
     <w:charset w:val="4E"/>
     <w:family w:val="auto"/>
     <w:pitch w:val="variable"/>
-    <w:sig w:usb0="E00002FF" w:usb1="6AC7FDFB" w:usb2="00000012" w:usb3="00000000" w:csb0="0002009F" w:csb1="00000000"/>
+    <w:sig w:usb0="00000001" w:usb1="08070000" w:usb2="00000010" w:usb3="00000000" w:csb0="00020000" w:csb1="00000000"/>
   </w:font>
   <w:font w:name="Lucida Grande">
     <w:panose1 w:val="020B0600040502020204"/>
@@ -2932,7 +2953,7 @@
     <w:charset w:val="4E"/>
     <w:family w:val="auto"/>
     <w:pitch w:val="variable"/>
-    <w:sig w:usb0="E00002FF" w:usb1="6AC7FDFB" w:usb2="00000012" w:usb3="00000000" w:csb0="0002009F" w:csb1="00000000"/>
+    <w:sig w:usb0="00000001" w:usb1="08070000" w:usb2="00000010" w:usb3="00000000" w:csb0="00020000" w:csb1="00000000"/>
   </w:font>
   <w:font w:name="Arial">
     <w:panose1 w:val="020B0604020202020204"/>
@@ -2963,6 +2984,10 @@
     <w:compatSetting w:name="enableOpenTypeFeatures" w:uri="http://schemas.microsoft.com/office/word" w:val="1"/>
     <w:compatSetting w:name="doNotFlipMirrorIndents" w:uri="http://schemas.microsoft.com/office/word" w:val="1"/>
   </w:compat>
+  <w:rsids>
+    <w:rsidRoot w:val="00B9651B"/>
+    <w:rsid w:val="00B9651B"/>
+  </w:rsids>
   <m:mathPr>
     <m:mathFont m:val="Cambria Math"/>
     <m:brkBin m:val="before"/>
@@ -3703,7 +3728,7 @@
   <a:extraClrSchemeLst/>
   <a:extLst>
     <a:ext uri="{05A4C25C-085E-4340-85A3-A5531E510DB2}">
-      <thm15:themeFamily xmlns:thm15="http://schemas.microsoft.com/office/thememl/2012/main" xmlns="" name="Office Theme" id="{62F939B6-93AF-4DB8-9C6B-D6C7DFDC589F}" vid="{4A3C46E8-61CC-4603-A589-7422A47A8E4A}"/>
+      <thm15:themeFamily xmlns="" xmlns:thm15="http://schemas.microsoft.com/office/thememl/2012/main" name="Office Theme" id="{62F939B6-93AF-4DB8-9C6B-D6C7DFDC589F}" vid="{4A3C46E8-61CC-4603-A589-7422A47A8E4A}"/>
     </a:ext>
   </a:extLst>
 </a:theme>
@@ -3791,7 +3816,7 @@
 </file>
 
 <file path=customXml/itemProps1.xml><?xml version="1.0" encoding="utf-8"?>
-<ds:datastoreItem xmlns:ds="http://schemas.openxmlformats.org/officeDocument/2006/customXml" ds:itemID="{96C4278C-5DDA-5C41-962B-7BB6AFDB51F9}">
+<ds:datastoreItem xmlns:ds="http://schemas.openxmlformats.org/officeDocument/2006/customXml" ds:itemID="{F465C996-9B34-ED4F-857E-60163029B1FF}">
   <ds:schemaRefs>
     <ds:schemaRef ds:uri="http://schemas.openxmlformats.org/officeDocument/2006/bibliography"/>
   </ds:schemaRefs>
